--- a/Common/Word/Templates/template_韩国担保函模板.docx
+++ b/Common/Word/Templates/template_韩国担保函模板.docx
@@ -11,7 +11,7 @@
         </w:tabs>
         <w:jc w:val="center"/>
         <w:rPr>
-          <w:rFonts w:ascii="仿宋_GB2312" w:eastAsia="仿宋_GB2312" w:hAnsi="宋体" w:hint="eastAsia"/>
+          <w:rFonts w:ascii="仿宋_GB2312" w:eastAsia="仿宋_GB2312" w:hAnsi="宋体"/>
           <w:b/>
           <w:sz w:val="144"/>
           <w:szCs w:val="144"/>
@@ -32,7 +32,6 @@
     <w:p>
       <w:pPr>
         <w:rPr>
-          <w:rFonts w:hint="eastAsia"/>
           <w:sz w:val="48"/>
           <w:szCs w:val="48"/>
         </w:rPr>
@@ -49,7 +48,7 @@
       <w:pPr>
         <w:ind w:firstLineChars="650" w:firstLine="3393"/>
         <w:rPr>
-          <w:rFonts w:ascii="宋体" w:eastAsia="宋体" w:hAnsi="宋体" w:hint="eastAsia"/>
+          <w:rFonts w:ascii="宋体" w:eastAsia="宋体" w:hAnsi="宋体"/>
           <w:b/>
           <w:sz w:val="52"/>
           <w:szCs w:val="52"/>
@@ -68,7 +67,6 @@
     <w:p>
       <w:pPr>
         <w:rPr>
-          <w:rFonts w:hint="eastAsia"/>
           <w:b/>
           <w:sz w:val="36"/>
           <w:szCs w:val="36"/>
@@ -79,7 +77,7 @@
       <w:pPr>
         <w:ind w:firstLineChars="196" w:firstLine="549"/>
         <w:rPr>
-          <w:rFonts w:ascii="宋体" w:eastAsia="宋体" w:hAnsi="宋体" w:hint="eastAsia"/>
+          <w:rFonts w:ascii="宋体" w:eastAsia="宋体" w:hAnsi="宋体"/>
           <w:b/>
           <w:bCs/>
           <w:sz w:val="28"/>
@@ -137,7 +135,18 @@
           <w:szCs w:val="28"/>
           <w:u w:val="single"/>
         </w:rPr>
-        <w:t>1}</w:t>
+        <w:t>1</w:t>
+      </w:r>
+      <w:r>
+        <w:rPr>
+          <w:rFonts w:ascii="宋体" w:eastAsia="宋体" w:hAnsi="宋体" w:hint="eastAsia"/>
+          <w:b/>
+          <w:bCs/>
+          <w:sz w:val="28"/>
+          <w:szCs w:val="28"/>
+          <w:u w:val="single"/>
+        </w:rPr>
+        <w:t>}</w:t>
       </w:r>
       <w:r>
         <w:rPr>
@@ -161,13 +170,33 @@
       </w:r>
       <w:r>
         <w:rPr>
+          <w:rFonts w:ascii="宋体" w:eastAsia="宋体" w:hAnsi="宋体" w:hint="eastAsia"/>
+          <w:b/>
+          <w:bCs/>
+          <w:sz w:val="28"/>
+          <w:szCs w:val="28"/>
+        </w:rPr>
+        <w:t>{</w:t>
+      </w:r>
+      <w:r>
+        <w:rPr>
           <w:rFonts w:ascii="宋体" w:eastAsia="宋体" w:hAnsi="宋体"/>
           <w:b/>
           <w:bCs/>
           <w:sz w:val="28"/>
           <w:szCs w:val="28"/>
         </w:rPr>
-        <w:t>{2}</w:t>
+        <w:t>2</w:t>
+      </w:r>
+      <w:r>
+        <w:rPr>
+          <w:rFonts w:ascii="宋体" w:eastAsia="宋体" w:hAnsi="宋体" w:hint="eastAsia"/>
+          <w:b/>
+          <w:bCs/>
+          <w:sz w:val="28"/>
+          <w:szCs w:val="28"/>
+        </w:rPr>
+        <w:t>}</w:t>
       </w:r>
       <w:r>
         <w:rPr>
@@ -207,7 +236,17 @@
           <w:sz w:val="28"/>
           <w:szCs w:val="28"/>
         </w:rPr>
-        <w:t>3}</w:t>
+        <w:t>3</w:t>
+      </w:r>
+      <w:r>
+        <w:rPr>
+          <w:rFonts w:ascii="宋体" w:eastAsia="宋体" w:hAnsi="宋体" w:hint="eastAsia"/>
+          <w:b/>
+          <w:bCs/>
+          <w:sz w:val="28"/>
+          <w:szCs w:val="28"/>
+        </w:rPr>
+        <w:t>}</w:t>
       </w:r>
       <w:r>
         <w:rPr>
@@ -231,13 +270,33 @@
       </w:r>
       <w:r>
         <w:rPr>
+          <w:rFonts w:ascii="宋体" w:eastAsia="宋体" w:hAnsi="宋体" w:hint="eastAsia"/>
+          <w:b/>
+          <w:bCs/>
+          <w:sz w:val="28"/>
+          <w:szCs w:val="28"/>
+        </w:rPr>
+        <w:t>{</w:t>
+      </w:r>
+      <w:r>
+        <w:rPr>
           <w:rFonts w:ascii="宋体" w:eastAsia="宋体" w:hAnsi="宋体"/>
           <w:b/>
           <w:bCs/>
           <w:sz w:val="28"/>
           <w:szCs w:val="28"/>
         </w:rPr>
-        <w:t>{4}</w:t>
+        <w:t>4</w:t>
+      </w:r>
+      <w:r>
+        <w:rPr>
+          <w:rFonts w:ascii="宋体" w:eastAsia="宋体" w:hAnsi="宋体" w:hint="eastAsia"/>
+          <w:b/>
+          <w:bCs/>
+          <w:sz w:val="28"/>
+          <w:szCs w:val="28"/>
+        </w:rPr>
+        <w:t>}</w:t>
       </w:r>
       <w:r>
         <w:rPr>
@@ -261,6 +320,17 @@
       </w:r>
       <w:r>
         <w:rPr>
+          <w:rFonts w:ascii="宋体" w:eastAsia="宋体" w:hAnsi="宋体" w:hint="eastAsia"/>
+          <w:b/>
+          <w:bCs/>
+          <w:sz w:val="28"/>
+          <w:szCs w:val="28"/>
+          <w:u w:val="single"/>
+        </w:rPr>
+        <w:t>{</w:t>
+      </w:r>
+      <w:r>
+        <w:rPr>
           <w:rFonts w:ascii="宋体" w:eastAsia="宋体" w:hAnsi="宋体"/>
           <w:b/>
           <w:bCs/>
@@ -268,7 +338,18 @@
           <w:szCs w:val="28"/>
           <w:u w:val="single"/>
         </w:rPr>
-        <w:t>{5}</w:t>
+        <w:t>5</w:t>
+      </w:r>
+      <w:r>
+        <w:rPr>
+          <w:rFonts w:ascii="宋体" w:eastAsia="宋体" w:hAnsi="宋体" w:hint="eastAsia"/>
+          <w:b/>
+          <w:bCs/>
+          <w:sz w:val="28"/>
+          <w:szCs w:val="28"/>
+          <w:u w:val="single"/>
+        </w:rPr>
+        <w:t>}</w:t>
       </w:r>
       <w:r>
         <w:rPr>
@@ -282,6 +363,17 @@
       </w:r>
       <w:r>
         <w:rPr>
+          <w:rFonts w:ascii="宋体" w:eastAsia="宋体" w:hAnsi="宋体" w:hint="eastAsia"/>
+          <w:b/>
+          <w:bCs/>
+          <w:sz w:val="28"/>
+          <w:szCs w:val="28"/>
+          <w:u w:val="single"/>
+        </w:rPr>
+        <w:t>{</w:t>
+      </w:r>
+      <w:r>
+        <w:rPr>
           <w:rFonts w:ascii="宋体" w:eastAsia="宋体" w:hAnsi="宋体"/>
           <w:b/>
           <w:bCs/>
@@ -289,7 +381,18 @@
           <w:szCs w:val="28"/>
           <w:u w:val="single"/>
         </w:rPr>
-        <w:t>{6}</w:t>
+        <w:t>6</w:t>
+      </w:r>
+      <w:r>
+        <w:rPr>
+          <w:rFonts w:ascii="宋体" w:eastAsia="宋体" w:hAnsi="宋体" w:hint="eastAsia"/>
+          <w:b/>
+          <w:bCs/>
+          <w:sz w:val="28"/>
+          <w:szCs w:val="28"/>
+          <w:u w:val="single"/>
+        </w:rPr>
+        <w:t>}</w:t>
       </w:r>
       <w:r>
         <w:rPr>
@@ -384,12 +487,13 @@
         </w:rPr>
         <w:t xml:space="preserve"> </w:t>
       </w:r>
+      <w:bookmarkStart w:id="0" w:name="_GoBack"/>
+      <w:bookmarkEnd w:id="0"/>
     </w:p>
     <w:tbl>
       <w:tblPr>
         <w:tblpPr w:leftFromText="180" w:rightFromText="180" w:vertAnchor="text" w:horzAnchor="margin" w:tblpXSpec="center" w:tblpY="376"/>
         <w:tblW w:w="0" w:type="auto"/>
-        <w:tblInd w:w="0" w:type="dxa"/>
         <w:tblBorders>
           <w:top w:val="single" w:sz="4" w:space="0" w:color="auto"/>
           <w:left w:val="single" w:sz="4" w:space="0" w:color="auto"/>
@@ -407,12 +511,6 @@
         <w:gridCol w:w="1592"/>
       </w:tblGrid>
       <w:tr>
-        <w:tblPrEx>
-          <w:tblCellMar>
-            <w:top w:w="0" w:type="dxa"/>
-            <w:bottom w:w="0" w:type="dxa"/>
-          </w:tblCellMar>
-        </w:tblPrEx>
         <w:trPr>
           <w:trHeight w:val="416"/>
         </w:trPr>
@@ -424,7 +522,7 @@
             <w:pPr>
               <w:jc w:val="center"/>
               <w:rPr>
-                <w:rFonts w:ascii="宋体" w:eastAsia="宋体" w:hAnsi="宋体" w:hint="eastAsia"/>
+                <w:rFonts w:ascii="宋体" w:eastAsia="宋体" w:hAnsi="宋体"/>
                 <w:b/>
                 <w:sz w:val="24"/>
                 <w:szCs w:val="24"/>
@@ -440,7 +538,7 @@
             <w:pPr>
               <w:jc w:val="center"/>
               <w:rPr>
-                <w:rFonts w:ascii="宋体" w:eastAsia="宋体" w:hAnsi="宋体" w:hint="eastAsia"/>
+                <w:rFonts w:ascii="宋体" w:eastAsia="宋体" w:hAnsi="宋体"/>
                 <w:b/>
                 <w:sz w:val="24"/>
                 <w:szCs w:val="24"/>
@@ -468,7 +566,7 @@
             <w:pPr>
               <w:jc w:val="center"/>
               <w:rPr>
-                <w:rFonts w:ascii="宋体" w:eastAsia="宋体" w:hAnsi="宋体" w:hint="eastAsia"/>
+                <w:rFonts w:ascii="宋体" w:eastAsia="宋体" w:hAnsi="宋体"/>
                 <w:b/>
                 <w:sz w:val="24"/>
                 <w:szCs w:val="24"/>
@@ -481,7 +579,16 @@
                 <w:sz w:val="24"/>
                 <w:szCs w:val="24"/>
               </w:rPr>
-              <w:t>关系说明</w:t>
+              <w:t>护照号</w:t>
+            </w:r>
+            <w:r>
+              <w:rPr>
+                <w:rFonts w:ascii="宋体" w:eastAsia="宋体" w:hAnsi="宋体"/>
+                <w:b/>
+                <w:sz w:val="24"/>
+                <w:szCs w:val="24"/>
+              </w:rPr>
+              <w:t>码</w:t>
             </w:r>
           </w:p>
         </w:tc>
@@ -493,7 +600,7 @@
             <w:pPr>
               <w:jc w:val="center"/>
               <w:rPr>
-                <w:rFonts w:ascii="宋体" w:eastAsia="宋体" w:hAnsi="宋体" w:hint="eastAsia"/>
+                <w:rFonts w:ascii="宋体" w:eastAsia="宋体" w:hAnsi="宋体"/>
                 <w:b/>
                 <w:sz w:val="24"/>
                 <w:szCs w:val="24"/>
@@ -506,18 +613,12 @@
                 <w:sz w:val="24"/>
                 <w:szCs w:val="24"/>
               </w:rPr>
-              <w:t>备注</w:t>
+              <w:t>性别</w:t>
             </w:r>
           </w:p>
         </w:tc>
       </w:tr>
       <w:tr>
-        <w:tblPrEx>
-          <w:tblCellMar>
-            <w:top w:w="0" w:type="dxa"/>
-            <w:bottom w:w="0" w:type="dxa"/>
-          </w:tblCellMar>
-        </w:tblPrEx>
         <w:trPr>
           <w:trHeight w:val="340"/>
         </w:trPr>
@@ -529,7 +630,7 @@
             <w:pPr>
               <w:jc w:val="center"/>
               <w:rPr>
-                <w:rFonts w:ascii="宋体" w:eastAsia="宋体" w:hAnsi="宋体" w:hint="eastAsia"/>
+                <w:rFonts w:ascii="宋体" w:eastAsia="宋体" w:hAnsi="宋体"/>
                 <w:sz w:val="24"/>
                 <w:szCs w:val="24"/>
               </w:rPr>
@@ -552,7 +653,7 @@
             <w:pPr>
               <w:jc w:val="center"/>
               <w:rPr>
-                <w:rFonts w:ascii="宋体" w:eastAsia="宋体" w:hAnsi="宋体" w:hint="eastAsia"/>
+                <w:rFonts w:ascii="宋体" w:eastAsia="宋体" w:hAnsi="宋体"/>
                 <w:sz w:val="24"/>
                 <w:szCs w:val="24"/>
               </w:rPr>
@@ -598,11 +699,35 @@
             <w:pPr>
               <w:jc w:val="center"/>
               <w:rPr>
-                <w:rFonts w:ascii="宋体" w:eastAsia="宋体" w:hAnsi="宋体" w:hint="eastAsia"/>
+                <w:rFonts w:ascii="宋体" w:eastAsia="宋体" w:hAnsi="宋体"/>
                 <w:sz w:val="24"/>
                 <w:szCs w:val="24"/>
               </w:rPr>
             </w:pPr>
+            <w:r>
+              <w:rPr>
+                <w:rFonts w:ascii="宋体" w:eastAsia="宋体" w:hAnsi="宋体" w:hint="eastAsia"/>
+                <w:sz w:val="24"/>
+                <w:szCs w:val="24"/>
+              </w:rPr>
+              <w:t>{</w:t>
+            </w:r>
+            <w:r>
+              <w:rPr>
+                <w:rFonts w:ascii="宋体" w:eastAsia="宋体" w:hAnsi="宋体"/>
+                <w:sz w:val="24"/>
+                <w:szCs w:val="24"/>
+              </w:rPr>
+              <w:t>9</w:t>
+            </w:r>
+            <w:r>
+              <w:rPr>
+                <w:rFonts w:ascii="宋体" w:eastAsia="宋体" w:hAnsi="宋体" w:hint="eastAsia"/>
+                <w:sz w:val="24"/>
+                <w:szCs w:val="24"/>
+              </w:rPr>
+              <w:t>}</w:t>
+            </w:r>
           </w:p>
         </w:tc>
         <w:tc>
@@ -616,23 +741,42 @@
           <w:p>
             <w:pPr>
               <w:widowControl/>
+              <w:ind w:firstLineChars="200" w:firstLine="480"/>
               <w:jc w:val="left"/>
               <w:rPr>
-                <w:rFonts w:ascii="宋体" w:eastAsia="宋体" w:hAnsi="宋体" w:hint="eastAsia"/>
+                <w:rFonts w:ascii="宋体" w:eastAsia="宋体" w:hAnsi="宋体"/>
                 <w:sz w:val="24"/>
                 <w:szCs w:val="24"/>
               </w:rPr>
             </w:pPr>
+            <w:r>
+              <w:rPr>
+                <w:rFonts w:ascii="宋体" w:eastAsia="宋体" w:hAnsi="宋体" w:hint="eastAsia"/>
+                <w:sz w:val="24"/>
+                <w:szCs w:val="24"/>
+              </w:rPr>
+              <w:t>{</w:t>
+            </w:r>
+            <w:r>
+              <w:rPr>
+                <w:rFonts w:ascii="宋体" w:eastAsia="宋体" w:hAnsi="宋体"/>
+                <w:sz w:val="24"/>
+                <w:szCs w:val="24"/>
+              </w:rPr>
+              <w:t>10</w:t>
+            </w:r>
+            <w:r>
+              <w:rPr>
+                <w:rFonts w:ascii="宋体" w:eastAsia="宋体" w:hAnsi="宋体" w:hint="eastAsia"/>
+                <w:sz w:val="24"/>
+                <w:szCs w:val="24"/>
+              </w:rPr>
+              <w:t>}</w:t>
+            </w:r>
           </w:p>
         </w:tc>
       </w:tr>
       <w:tr>
-        <w:tblPrEx>
-          <w:tblCellMar>
-            <w:top w:w="0" w:type="dxa"/>
-            <w:bottom w:w="0" w:type="dxa"/>
-          </w:tblCellMar>
-        </w:tblPrEx>
         <w:trPr>
           <w:trHeight w:val="340"/>
         </w:trPr>
@@ -644,7 +788,7 @@
             <w:pPr>
               <w:jc w:val="center"/>
               <w:rPr>
-                <w:rFonts w:ascii="宋体" w:eastAsia="宋体" w:hAnsi="宋体" w:hint="eastAsia"/>
+                <w:rFonts w:ascii="宋体" w:eastAsia="宋体" w:hAnsi="宋体"/>
                 <w:sz w:val="24"/>
                 <w:szCs w:val="24"/>
               </w:rPr>
@@ -667,7 +811,7 @@
             <w:pPr>
               <w:jc w:val="center"/>
               <w:rPr>
-                <w:rFonts w:ascii="宋体" w:eastAsia="宋体" w:hAnsi="宋体" w:hint="eastAsia"/>
+                <w:rFonts w:ascii="宋体" w:eastAsia="宋体" w:hAnsi="宋体"/>
                 <w:sz w:val="24"/>
                 <w:szCs w:val="24"/>
               </w:rPr>
@@ -686,7 +830,7 @@
                 <w:sz w:val="24"/>
                 <w:szCs w:val="24"/>
               </w:rPr>
-              <w:t>9</w:t>
+              <w:t>11</w:t>
             </w:r>
             <w:r>
               <w:rPr>
@@ -713,11 +857,35 @@
             <w:pPr>
               <w:jc w:val="center"/>
               <w:rPr>
-                <w:rFonts w:ascii="宋体" w:eastAsia="宋体" w:hAnsi="宋体" w:hint="eastAsia"/>
+                <w:rFonts w:ascii="宋体" w:eastAsia="宋体" w:hAnsi="宋体"/>
                 <w:sz w:val="24"/>
                 <w:szCs w:val="24"/>
               </w:rPr>
             </w:pPr>
+            <w:r>
+              <w:rPr>
+                <w:rFonts w:ascii="宋体" w:eastAsia="宋体" w:hAnsi="宋体" w:hint="eastAsia"/>
+                <w:sz w:val="24"/>
+                <w:szCs w:val="24"/>
+              </w:rPr>
+              <w:t>{</w:t>
+            </w:r>
+            <w:r>
+              <w:rPr>
+                <w:rFonts w:ascii="宋体" w:eastAsia="宋体" w:hAnsi="宋体"/>
+                <w:sz w:val="24"/>
+                <w:szCs w:val="24"/>
+              </w:rPr>
+              <w:t>12</w:t>
+            </w:r>
+            <w:r>
+              <w:rPr>
+                <w:rFonts w:ascii="宋体" w:eastAsia="宋体" w:hAnsi="宋体" w:hint="eastAsia"/>
+                <w:sz w:val="24"/>
+                <w:szCs w:val="24"/>
+              </w:rPr>
+              <w:t>}</w:t>
+            </w:r>
           </w:p>
         </w:tc>
         <w:tc>
@@ -731,23 +899,42 @@
           <w:p>
             <w:pPr>
               <w:widowControl/>
+              <w:ind w:firstLineChars="200" w:firstLine="480"/>
               <w:jc w:val="left"/>
               <w:rPr>
-                <w:rFonts w:ascii="宋体" w:eastAsia="宋体" w:hAnsi="宋体" w:hint="eastAsia"/>
+                <w:rFonts w:ascii="宋体" w:eastAsia="宋体" w:hAnsi="宋体"/>
                 <w:sz w:val="24"/>
                 <w:szCs w:val="24"/>
               </w:rPr>
             </w:pPr>
+            <w:r>
+              <w:rPr>
+                <w:rFonts w:ascii="宋体" w:eastAsia="宋体" w:hAnsi="宋体" w:hint="eastAsia"/>
+                <w:sz w:val="24"/>
+                <w:szCs w:val="24"/>
+              </w:rPr>
+              <w:t>{</w:t>
+            </w:r>
+            <w:r>
+              <w:rPr>
+                <w:rFonts w:ascii="宋体" w:eastAsia="宋体" w:hAnsi="宋体"/>
+                <w:sz w:val="24"/>
+                <w:szCs w:val="24"/>
+              </w:rPr>
+              <w:t>13</w:t>
+            </w:r>
+            <w:r>
+              <w:rPr>
+                <w:rFonts w:ascii="宋体" w:eastAsia="宋体" w:hAnsi="宋体" w:hint="eastAsia"/>
+                <w:sz w:val="24"/>
+                <w:szCs w:val="24"/>
+              </w:rPr>
+              <w:t>}</w:t>
+            </w:r>
           </w:p>
         </w:tc>
       </w:tr>
       <w:tr>
-        <w:tblPrEx>
-          <w:tblCellMar>
-            <w:top w:w="0" w:type="dxa"/>
-            <w:bottom w:w="0" w:type="dxa"/>
-          </w:tblCellMar>
-        </w:tblPrEx>
         <w:trPr>
           <w:trHeight w:val="340"/>
         </w:trPr>
@@ -759,7 +946,7 @@
             <w:pPr>
               <w:jc w:val="center"/>
               <w:rPr>
-                <w:rFonts w:ascii="宋体" w:eastAsia="宋体" w:hAnsi="宋体" w:hint="eastAsia"/>
+                <w:rFonts w:ascii="宋体" w:eastAsia="宋体" w:hAnsi="宋体"/>
                 <w:sz w:val="24"/>
                 <w:szCs w:val="24"/>
               </w:rPr>
@@ -782,7 +969,7 @@
             <w:pPr>
               <w:jc w:val="center"/>
               <w:rPr>
-                <w:rFonts w:ascii="宋体" w:eastAsia="宋体" w:hAnsi="宋体" w:hint="eastAsia"/>
+                <w:rFonts w:ascii="宋体" w:eastAsia="宋体" w:hAnsi="宋体"/>
                 <w:sz w:val="24"/>
                 <w:szCs w:val="24"/>
               </w:rPr>
@@ -801,7 +988,7 @@
                 <w:sz w:val="24"/>
                 <w:szCs w:val="24"/>
               </w:rPr>
-              <w:t>10</w:t>
+              <w:t>14</w:t>
             </w:r>
             <w:r>
               <w:rPr>
@@ -828,11 +1015,35 @@
             <w:pPr>
               <w:jc w:val="center"/>
               <w:rPr>
-                <w:rFonts w:ascii="宋体" w:eastAsia="宋体" w:hAnsi="宋体" w:hint="eastAsia"/>
+                <w:rFonts w:ascii="宋体" w:eastAsia="宋体" w:hAnsi="宋体"/>
                 <w:sz w:val="24"/>
                 <w:szCs w:val="24"/>
               </w:rPr>
             </w:pPr>
+            <w:r>
+              <w:rPr>
+                <w:rFonts w:ascii="宋体" w:eastAsia="宋体" w:hAnsi="宋体" w:hint="eastAsia"/>
+                <w:sz w:val="24"/>
+                <w:szCs w:val="24"/>
+              </w:rPr>
+              <w:t>{</w:t>
+            </w:r>
+            <w:r>
+              <w:rPr>
+                <w:rFonts w:ascii="宋体" w:eastAsia="宋体" w:hAnsi="宋体"/>
+                <w:sz w:val="24"/>
+                <w:szCs w:val="24"/>
+              </w:rPr>
+              <w:t>15</w:t>
+            </w:r>
+            <w:r>
+              <w:rPr>
+                <w:rFonts w:ascii="宋体" w:eastAsia="宋体" w:hAnsi="宋体" w:hint="eastAsia"/>
+                <w:sz w:val="24"/>
+                <w:szCs w:val="24"/>
+              </w:rPr>
+              <w:t>}</w:t>
+            </w:r>
           </w:p>
         </w:tc>
         <w:tc>
@@ -846,23 +1057,42 @@
           <w:p>
             <w:pPr>
               <w:widowControl/>
+              <w:ind w:firstLineChars="200" w:firstLine="480"/>
               <w:jc w:val="left"/>
               <w:rPr>
-                <w:rFonts w:ascii="宋体" w:eastAsia="宋体" w:hAnsi="宋体" w:hint="eastAsia"/>
+                <w:rFonts w:ascii="宋体" w:eastAsia="宋体" w:hAnsi="宋体"/>
                 <w:sz w:val="24"/>
                 <w:szCs w:val="24"/>
               </w:rPr>
             </w:pPr>
+            <w:r>
+              <w:rPr>
+                <w:rFonts w:ascii="宋体" w:eastAsia="宋体" w:hAnsi="宋体" w:hint="eastAsia"/>
+                <w:sz w:val="24"/>
+                <w:szCs w:val="24"/>
+              </w:rPr>
+              <w:t>{</w:t>
+            </w:r>
+            <w:r>
+              <w:rPr>
+                <w:rFonts w:ascii="宋体" w:eastAsia="宋体" w:hAnsi="宋体"/>
+                <w:sz w:val="24"/>
+                <w:szCs w:val="24"/>
+              </w:rPr>
+              <w:t>16</w:t>
+            </w:r>
+            <w:r>
+              <w:rPr>
+                <w:rFonts w:ascii="宋体" w:eastAsia="宋体" w:hAnsi="宋体" w:hint="eastAsia"/>
+                <w:sz w:val="24"/>
+                <w:szCs w:val="24"/>
+              </w:rPr>
+              <w:t>}</w:t>
+            </w:r>
           </w:p>
         </w:tc>
       </w:tr>
       <w:tr>
-        <w:tblPrEx>
-          <w:tblCellMar>
-            <w:top w:w="0" w:type="dxa"/>
-            <w:bottom w:w="0" w:type="dxa"/>
-          </w:tblCellMar>
-        </w:tblPrEx>
         <w:trPr>
           <w:trHeight w:val="340"/>
         </w:trPr>
@@ -874,7 +1104,7 @@
             <w:pPr>
               <w:jc w:val="center"/>
               <w:rPr>
-                <w:rFonts w:ascii="宋体" w:eastAsia="宋体" w:hAnsi="宋体" w:hint="eastAsia"/>
+                <w:rFonts w:ascii="宋体" w:eastAsia="宋体" w:hAnsi="宋体"/>
                 <w:sz w:val="24"/>
                 <w:szCs w:val="24"/>
               </w:rPr>
@@ -897,7 +1127,7 @@
             <w:pPr>
               <w:jc w:val="center"/>
               <w:rPr>
-                <w:rFonts w:ascii="宋体" w:eastAsia="宋体" w:hAnsi="宋体" w:hint="eastAsia"/>
+                <w:rFonts w:ascii="宋体" w:eastAsia="宋体" w:hAnsi="宋体"/>
                 <w:sz w:val="24"/>
                 <w:szCs w:val="24"/>
               </w:rPr>
@@ -916,7 +1146,7 @@
                 <w:sz w:val="24"/>
                 <w:szCs w:val="24"/>
               </w:rPr>
-              <w:t>11</w:t>
+              <w:t>17</w:t>
             </w:r>
             <w:r>
               <w:rPr>
@@ -943,11 +1173,35 @@
             <w:pPr>
               <w:jc w:val="center"/>
               <w:rPr>
-                <w:rFonts w:ascii="宋体" w:eastAsia="宋体" w:hAnsi="宋体" w:hint="eastAsia"/>
+                <w:rFonts w:ascii="宋体" w:eastAsia="宋体" w:hAnsi="宋体"/>
                 <w:sz w:val="24"/>
                 <w:szCs w:val="24"/>
               </w:rPr>
             </w:pPr>
+            <w:r>
+              <w:rPr>
+                <w:rFonts w:ascii="宋体" w:eastAsia="宋体" w:hAnsi="宋体" w:hint="eastAsia"/>
+                <w:sz w:val="24"/>
+                <w:szCs w:val="24"/>
+              </w:rPr>
+              <w:t>{</w:t>
+            </w:r>
+            <w:r>
+              <w:rPr>
+                <w:rFonts w:ascii="宋体" w:eastAsia="宋体" w:hAnsi="宋体"/>
+                <w:sz w:val="24"/>
+                <w:szCs w:val="24"/>
+              </w:rPr>
+              <w:t>18</w:t>
+            </w:r>
+            <w:r>
+              <w:rPr>
+                <w:rFonts w:ascii="宋体" w:eastAsia="宋体" w:hAnsi="宋体" w:hint="eastAsia"/>
+                <w:sz w:val="24"/>
+                <w:szCs w:val="24"/>
+              </w:rPr>
+              <w:t>}</w:t>
+            </w:r>
           </w:p>
         </w:tc>
         <w:tc>
@@ -961,62 +1215,14 @@
           <w:p>
             <w:pPr>
               <w:widowControl/>
+              <w:ind w:firstLineChars="200" w:firstLine="480"/>
               <w:jc w:val="left"/>
               <w:rPr>
-                <w:rFonts w:ascii="宋体" w:eastAsia="宋体" w:hAnsi="宋体" w:hint="eastAsia"/>
+                <w:rFonts w:ascii="宋体" w:eastAsia="宋体" w:hAnsi="宋体"/>
                 <w:sz w:val="24"/>
                 <w:szCs w:val="24"/>
               </w:rPr>
             </w:pPr>
-          </w:p>
-        </w:tc>
-      </w:tr>
-      <w:tr>
-        <w:tblPrEx>
-          <w:tblCellMar>
-            <w:top w:w="0" w:type="dxa"/>
-            <w:bottom w:w="0" w:type="dxa"/>
-          </w:tblCellMar>
-        </w:tblPrEx>
-        <w:trPr>
-          <w:trHeight w:val="340"/>
-        </w:trPr>
-        <w:tc>
-          <w:tcPr>
-            <w:tcW w:w="675" w:type="dxa"/>
-          </w:tcPr>
-          <w:p>
-            <w:pPr>
-              <w:jc w:val="center"/>
-              <w:rPr>
-                <w:rFonts w:ascii="宋体" w:eastAsia="宋体" w:hAnsi="宋体" w:hint="eastAsia"/>
-                <w:sz w:val="24"/>
-                <w:szCs w:val="24"/>
-              </w:rPr>
-            </w:pPr>
-            <w:r>
-              <w:rPr>
-                <w:rFonts w:ascii="宋体" w:eastAsia="宋体" w:hAnsi="宋体" w:hint="eastAsia"/>
-                <w:sz w:val="24"/>
-                <w:szCs w:val="24"/>
-              </w:rPr>
-              <w:t>5.</w:t>
-            </w:r>
-          </w:p>
-        </w:tc>
-        <w:tc>
-          <w:tcPr>
-            <w:tcW w:w="1236" w:type="dxa"/>
-          </w:tcPr>
-          <w:p>
-            <w:pPr>
-              <w:jc w:val="center"/>
-              <w:rPr>
-                <w:rFonts w:ascii="宋体" w:eastAsia="宋体" w:hAnsi="宋体" w:hint="eastAsia"/>
-                <w:sz w:val="24"/>
-                <w:szCs w:val="24"/>
-              </w:rPr>
-            </w:pPr>
             <w:r>
               <w:rPr>
                 <w:rFonts w:ascii="宋体" w:eastAsia="宋体" w:hAnsi="宋体" w:hint="eastAsia"/>
@@ -1031,7 +1237,7 @@
                 <w:sz w:val="24"/>
                 <w:szCs w:val="24"/>
               </w:rPr>
-              <w:t>12</w:t>
+              <w:t>19</w:t>
             </w:r>
             <w:r>
               <w:rPr>
@@ -1041,48 +1247,6 @@
               </w:rPr>
               <w:t>}</w:t>
             </w:r>
-          </w:p>
-        </w:tc>
-        <w:tc>
-          <w:tcPr>
-            <w:tcW w:w="1656" w:type="dxa"/>
-            <w:tcBorders>
-              <w:top w:val="single" w:sz="4" w:space="0" w:color="auto"/>
-              <w:left w:val="single" w:sz="4" w:space="0" w:color="auto"/>
-              <w:bottom w:val="single" w:sz="4" w:space="0" w:color="auto"/>
-              <w:right w:val="single" w:sz="4" w:space="0" w:color="auto"/>
-            </w:tcBorders>
-            <w:vAlign w:val="center"/>
-          </w:tcPr>
-          <w:p>
-            <w:pPr>
-              <w:jc w:val="center"/>
-              <w:rPr>
-                <w:rFonts w:ascii="宋体" w:eastAsia="宋体" w:hAnsi="宋体" w:hint="eastAsia"/>
-                <w:sz w:val="24"/>
-                <w:szCs w:val="24"/>
-              </w:rPr>
-            </w:pPr>
-          </w:p>
-        </w:tc>
-        <w:tc>
-          <w:tcPr>
-            <w:tcW w:w="1592" w:type="dxa"/>
-            <w:tcBorders>
-              <w:left w:val="single" w:sz="4" w:space="0" w:color="auto"/>
-            </w:tcBorders>
-            <w:vAlign w:val="bottom"/>
-          </w:tcPr>
-          <w:p>
-            <w:pPr>
-              <w:widowControl/>
-              <w:jc w:val="left"/>
-              <w:rPr>
-                <w:rFonts w:ascii="宋体" w:eastAsia="宋体" w:hAnsi="宋体" w:hint="eastAsia"/>
-                <w:sz w:val="24"/>
-                <w:szCs w:val="24"/>
-              </w:rPr>
-            </w:pPr>
           </w:p>
         </w:tc>
       </w:tr>
@@ -1090,7 +1254,7 @@
     <w:p>
       <w:pPr>
         <w:rPr>
-          <w:rFonts w:ascii="仿宋_GB2312" w:eastAsia="仿宋_GB2312" w:hAnsi="宋体" w:hint="eastAsia"/>
+          <w:rFonts w:ascii="仿宋_GB2312" w:eastAsia="仿宋_GB2312" w:hAnsi="宋体"/>
           <w:b/>
           <w:bCs/>
           <w:sz w:val="28"/>
@@ -1104,7 +1268,7 @@
           <w:tab w:val="left" w:pos="5925"/>
         </w:tabs>
         <w:rPr>
-          <w:rFonts w:ascii="仿宋_GB2312" w:eastAsia="仿宋_GB2312" w:hint="eastAsia"/>
+          <w:rFonts w:ascii="仿宋_GB2312" w:eastAsia="仿宋_GB2312"/>
           <w:b/>
           <w:sz w:val="36"/>
           <w:szCs w:val="36"/>
@@ -1117,7 +1281,7 @@
           <w:tab w:val="left" w:pos="5925"/>
         </w:tabs>
         <w:rPr>
-          <w:rFonts w:ascii="仿宋_GB2312" w:eastAsia="仿宋_GB2312" w:hint="eastAsia"/>
+          <w:rFonts w:ascii="仿宋_GB2312" w:eastAsia="仿宋_GB2312"/>
           <w:b/>
           <w:sz w:val="36"/>
           <w:szCs w:val="36"/>
@@ -1130,7 +1294,7 @@
           <w:tab w:val="left" w:pos="5925"/>
         </w:tabs>
         <w:rPr>
-          <w:rFonts w:ascii="仿宋_GB2312" w:eastAsia="仿宋_GB2312" w:hint="eastAsia"/>
+          <w:rFonts w:ascii="仿宋_GB2312" w:eastAsia="仿宋_GB2312"/>
           <w:b/>
           <w:sz w:val="36"/>
           <w:szCs w:val="36"/>
@@ -1144,7 +1308,6 @@
         </w:tabs>
         <w:ind w:firstLine="720"/>
         <w:rPr>
-          <w:rFonts w:hint="eastAsia"/>
           <w:b/>
           <w:sz w:val="36"/>
           <w:szCs w:val="36"/>
@@ -1167,7 +1330,6 @@
         </w:tabs>
         <w:ind w:firstLineChars="800" w:firstLine="2883"/>
         <w:rPr>
-          <w:rFonts w:hint="eastAsia"/>
           <w:b/>
           <w:sz w:val="36"/>
           <w:szCs w:val="36"/>
@@ -1199,7 +1361,6 @@
         </w:tabs>
         <w:ind w:firstLine="720"/>
         <w:rPr>
-          <w:rFonts w:hint="eastAsia"/>
           <w:b/>
           <w:sz w:val="36"/>
           <w:szCs w:val="36"/>
@@ -1240,7 +1401,7 @@
         </w:tabs>
         <w:ind w:firstLine="720"/>
         <w:rPr>
-          <w:rFonts w:ascii="仿宋_GB2312" w:eastAsia="仿宋_GB2312" w:hint="eastAsia"/>
+          <w:rFonts w:ascii="仿宋_GB2312" w:eastAsia="仿宋_GB2312"/>
           <w:b/>
           <w:bCs/>
           <w:sz w:val="24"/>
@@ -1279,7 +1440,7 @@
           <w:sz w:val="36"/>
           <w:szCs w:val="36"/>
         </w:rPr>
-        <w:t>13</w:t>
+        <w:t>20</w:t>
       </w:r>
       <w:r>
         <w:rPr>
@@ -1314,7 +1475,7 @@
           <w:sz w:val="36"/>
           <w:szCs w:val="36"/>
         </w:rPr>
-        <w:t>14</w:t>
+        <w:t>21</w:t>
       </w:r>
       <w:r>
         <w:rPr>
@@ -1349,10 +1510,8 @@
           <w:sz w:val="36"/>
           <w:szCs w:val="36"/>
         </w:rPr>
-        <w:t>15</w:t>
-      </w:r>
-      <w:bookmarkStart w:id="0" w:name="_GoBack"/>
-      <w:bookmarkEnd w:id="0"/>
+        <w:t>22</w:t>
+      </w:r>
       <w:r>
         <w:rPr>
           <w:rFonts w:hint="eastAsia"/>
@@ -1376,7 +1535,7 @@
       <w:pPr>
         <w:spacing w:line="440" w:lineRule="exact"/>
         <w:rPr>
-          <w:rFonts w:ascii="楷体_GB2312" w:eastAsia="楷体_GB2312" w:hint="eastAsia"/>
+          <w:rFonts w:ascii="楷体_GB2312" w:eastAsia="楷体_GB2312"/>
         </w:rPr>
       </w:pPr>
     </w:p>
@@ -1472,12 +1631,55 @@
     <w:lsdException w:name="Emphasis" w:qFormat="1"/>
     <w:lsdException w:name="HTML Top of Form" w:semiHidden="1" w:uiPriority="99" w:unhideWhenUsed="1"/>
     <w:lsdException w:name="HTML Bottom of Form" w:semiHidden="1" w:uiPriority="99" w:unhideWhenUsed="1"/>
-    <w:lsdException w:name="Normal Table" w:semiHidden="1"/>
+    <w:lsdException w:name="Normal Table" w:semiHidden="1" w:unhideWhenUsed="1"/>
     <w:lsdException w:name="No List" w:semiHidden="1" w:uiPriority="99" w:unhideWhenUsed="1"/>
     <w:lsdException w:name="Outline List 1" w:semiHidden="1" w:uiPriority="99" w:unhideWhenUsed="1"/>
     <w:lsdException w:name="Outline List 2" w:semiHidden="1" w:uiPriority="99" w:unhideWhenUsed="1"/>
     <w:lsdException w:name="Outline List 3" w:semiHidden="1" w:uiPriority="99" w:unhideWhenUsed="1"/>
+    <w:lsdException w:name="Table Simple 1" w:semiHidden="1" w:unhideWhenUsed="1"/>
+    <w:lsdException w:name="Table Simple 2" w:semiHidden="1" w:unhideWhenUsed="1"/>
+    <w:lsdException w:name="Table Simple 3" w:semiHidden="1" w:unhideWhenUsed="1"/>
+    <w:lsdException w:name="Table Classic 1" w:semiHidden="1" w:unhideWhenUsed="1"/>
+    <w:lsdException w:name="Table Classic 2" w:semiHidden="1" w:unhideWhenUsed="1"/>
+    <w:lsdException w:name="Table Classic 3" w:semiHidden="1" w:unhideWhenUsed="1"/>
+    <w:lsdException w:name="Table Classic 4" w:semiHidden="1" w:unhideWhenUsed="1"/>
+    <w:lsdException w:name="Table Colorful 1" w:semiHidden="1" w:unhideWhenUsed="1"/>
+    <w:lsdException w:name="Table Colorful 2" w:semiHidden="1" w:unhideWhenUsed="1"/>
+    <w:lsdException w:name="Table Colorful 3" w:semiHidden="1" w:unhideWhenUsed="1"/>
+    <w:lsdException w:name="Table Columns 1" w:semiHidden="1" w:unhideWhenUsed="1"/>
+    <w:lsdException w:name="Table Columns 2" w:semiHidden="1" w:unhideWhenUsed="1"/>
+    <w:lsdException w:name="Table Columns 3" w:semiHidden="1" w:unhideWhenUsed="1"/>
+    <w:lsdException w:name="Table Columns 4" w:semiHidden="1" w:unhideWhenUsed="1"/>
+    <w:lsdException w:name="Table Columns 5" w:semiHidden="1" w:unhideWhenUsed="1"/>
+    <w:lsdException w:name="Table Grid 1" w:semiHidden="1" w:unhideWhenUsed="1"/>
+    <w:lsdException w:name="Table Grid 2" w:semiHidden="1" w:unhideWhenUsed="1"/>
+    <w:lsdException w:name="Table Grid 3" w:semiHidden="1" w:unhideWhenUsed="1"/>
+    <w:lsdException w:name="Table Grid 4" w:semiHidden="1" w:unhideWhenUsed="1"/>
+    <w:lsdException w:name="Table Grid 5" w:semiHidden="1" w:unhideWhenUsed="1"/>
+    <w:lsdException w:name="Table Grid 6" w:semiHidden="1" w:unhideWhenUsed="1"/>
+    <w:lsdException w:name="Table Grid 7" w:semiHidden="1" w:unhideWhenUsed="1"/>
+    <w:lsdException w:name="Table Grid 8" w:semiHidden="1" w:unhideWhenUsed="1"/>
+    <w:lsdException w:name="Table List 1" w:semiHidden="1" w:unhideWhenUsed="1"/>
+    <w:lsdException w:name="Table List 2" w:semiHidden="1" w:unhideWhenUsed="1"/>
+    <w:lsdException w:name="Table List 3" w:semiHidden="1" w:unhideWhenUsed="1"/>
+    <w:lsdException w:name="Table List 4" w:semiHidden="1" w:unhideWhenUsed="1"/>
+    <w:lsdException w:name="Table List 5" w:semiHidden="1" w:unhideWhenUsed="1"/>
+    <w:lsdException w:name="Table List 6" w:semiHidden="1" w:unhideWhenUsed="1"/>
+    <w:lsdException w:name="Table List 7" w:semiHidden="1" w:unhideWhenUsed="1"/>
+    <w:lsdException w:name="Table List 8" w:semiHidden="1" w:unhideWhenUsed="1"/>
+    <w:lsdException w:name="Table 3D effects 1" w:semiHidden="1" w:unhideWhenUsed="1"/>
+    <w:lsdException w:name="Table 3D effects 2" w:semiHidden="1" w:unhideWhenUsed="1"/>
+    <w:lsdException w:name="Table 3D effects 3" w:semiHidden="1" w:unhideWhenUsed="1"/>
+    <w:lsdException w:name="Table Contemporary" w:semiHidden="1" w:unhideWhenUsed="1"/>
+    <w:lsdException w:name="Table Elegant" w:semiHidden="1" w:unhideWhenUsed="1"/>
+    <w:lsdException w:name="Table Professional" w:semiHidden="1" w:unhideWhenUsed="1"/>
+    <w:lsdException w:name="Table Subtle 1" w:semiHidden="1" w:unhideWhenUsed="1"/>
+    <w:lsdException w:name="Table Subtle 2" w:semiHidden="1" w:unhideWhenUsed="1"/>
+    <w:lsdException w:name="Table Web 1" w:semiHidden="1" w:unhideWhenUsed="1"/>
+    <w:lsdException w:name="Table Web 2" w:semiHidden="1" w:unhideWhenUsed="1"/>
+    <w:lsdException w:name="Table Web 3" w:semiHidden="1" w:unhideWhenUsed="1"/>
     <w:lsdException w:name="Balloon Text" w:semiHidden="1"/>
+    <w:lsdException w:name="Table Theme" w:semiHidden="1" w:unhideWhenUsed="1"/>
     <w:lsdException w:name="Placeholder Text" w:semiHidden="1" w:uiPriority="99" w:unhideWhenUsed="1"/>
     <w:lsdException w:name="No Spacing" w:uiPriority="99" w:qFormat="1"/>
     <w:lsdException w:name="Light Shading" w:uiPriority="60"/>
@@ -1710,12 +1912,17 @@
   </w:style>
   <w:style w:type="character" w:default="1" w:styleId="a0">
     <w:name w:val="Default Paragraph Font"/>
+    <w:uiPriority w:val="1"/>
     <w:semiHidden/>
+    <w:unhideWhenUsed/>
   </w:style>
   <w:style w:type="table" w:default="1" w:styleId="a1">
     <w:name w:val="Normal Table"/>
+    <w:uiPriority w:val="99"/>
     <w:semiHidden/>
+    <w:unhideWhenUsed/>
     <w:tblPr>
+      <w:tblInd w:w="0" w:type="dxa"/>
       <w:tblCellMar>
         <w:top w:w="0" w:type="dxa"/>
         <w:left w:w="108" w:type="dxa"/>
@@ -1783,7 +1990,7 @@
     </w:pPr>
   </w:style>
   <w:style w:type="paragraph" w:customStyle="1" w:styleId="CharChar1CharCharCharCharCharCharChar">
-    <w:name w:val=" Char Char1 Char Char Char Char Char Char Char"/>
+    <w:name w:val="Char Char1 Char Char Char Char Char Char Char"/>
     <w:basedOn w:val="a"/>
     <w:pPr>
       <w:widowControl/>
@@ -2067,7 +2274,7 @@
 </file>
 
 <file path=customXml/itemProps1.xml><?xml version="1.0" encoding="utf-8"?>
-<ds:datastoreItem xmlns:ds="http://schemas.openxmlformats.org/officeDocument/2006/customXml" ds:itemID="{A5565D50-1375-4ECA-B2D0-4F77360B4D44}">
+<ds:datastoreItem xmlns:ds="http://schemas.openxmlformats.org/officeDocument/2006/customXml" ds:itemID="{E29034B7-C921-4B5A-A300-E79A6BC1E9C9}">
   <ds:schemaRefs>
     <ds:schemaRef ds:uri="http://schemas.openxmlformats.org/officeDocument/2006/bibliography"/>
   </ds:schemaRefs>
